--- a/Semilavorati/rad/RAD_seconda_versione_da_caricare.docx
+++ b/Semilavorati/rad/RAD_seconda_versione_da_caricare.docx
@@ -1,6 +1,6 @@
 
 <file path=word/document.xml><?xml version="1.0" encoding="utf-8"?>
-<w:document xmlns:wpc="http://schemas.microsoft.com/office/word/2010/wordprocessingCanvas" xmlns:mc="http://schemas.openxmlformats.org/markup-compatibility/2006" xmlns:o="urn:schemas-microsoft-com:office:office" xmlns:r="http://schemas.openxmlformats.org/officeDocument/2006/relationships" xmlns:m="http://schemas.openxmlformats.org/officeDocument/2006/math" xmlns:v="urn:schemas-microsoft-com:vml" xmlns:wp14="http://schemas.microsoft.com/office/word/2010/wordprocessingDrawing" xmlns:wp="http://schemas.openxmlformats.org/drawingml/2006/wordprocessingDrawing" xmlns:w10="urn:schemas-microsoft-com:office:word" xmlns:w="http://schemas.openxmlformats.org/wordprocessingml/2006/main" xmlns:w14="http://schemas.microsoft.com/office/word/2010/wordml" xmlns:w15="http://schemas.microsoft.com/office/word/2012/wordml" xmlns:wpg="http://schemas.microsoft.com/office/word/2010/wordprocessingGroup" xmlns:wpi="http://schemas.microsoft.com/office/word/2010/wordprocessingInk" xmlns:wne="http://schemas.microsoft.com/office/word/2006/wordml" xmlns:wps="http://schemas.microsoft.com/office/word/2010/wordprocessingShape" mc:Ignorable="w14 w15 wp14">
+<w:document xmlns:wpc="http://schemas.microsoft.com/office/word/2010/wordprocessingCanvas" xmlns:cx="http://schemas.microsoft.com/office/drawing/2014/chartex" xmlns:cx1="http://schemas.microsoft.com/office/drawing/2015/9/8/chartex" xmlns:mc="http://schemas.openxmlformats.org/markup-compatibility/2006" xmlns:o="urn:schemas-microsoft-com:office:office" xmlns:r="http://schemas.openxmlformats.org/officeDocument/2006/relationships" xmlns:m="http://schemas.openxmlformats.org/officeDocument/2006/math" xmlns:v="urn:schemas-microsoft-com:vml" xmlns:wp14="http://schemas.microsoft.com/office/word/2010/wordprocessingDrawing" xmlns:wp="http://schemas.openxmlformats.org/drawingml/2006/wordprocessingDrawing" xmlns:w10="urn:schemas-microsoft-com:office:word" xmlns:w="http://schemas.openxmlformats.org/wordprocessingml/2006/main" xmlns:w14="http://schemas.microsoft.com/office/word/2010/wordml" xmlns:w15="http://schemas.microsoft.com/office/word/2012/wordml" xmlns:w16se="http://schemas.microsoft.com/office/word/2015/wordml/symex" xmlns:wpg="http://schemas.microsoft.com/office/word/2010/wordprocessingGroup" xmlns:wpi="http://schemas.microsoft.com/office/word/2010/wordprocessingInk" xmlns:wne="http://schemas.microsoft.com/office/word/2006/wordml" xmlns:wps="http://schemas.microsoft.com/office/word/2010/wordprocessingShape" mc:Ignorable="w14 w15 w16se wp14">
   <w:body>
     <w:p>
       <w:pPr>
@@ -223,7 +223,7 @@
           <w:sz w:val="26"/>
           <w:szCs w:val="26"/>
         </w:rPr>
-        <w:t xml:space="preserve"> 1</w:t>
+        <w:t xml:space="preserve"> 2</w:t>
       </w:r>
       <w:r>
         <w:rPr>
@@ -2609,8 +2609,10 @@
           <w:sz w:val="26"/>
           <w:szCs w:val="26"/>
         </w:rPr>
-        <w:t>: [Versione 1</w:t>
-      </w:r>
+        <w:t>: [Versione 2</w:t>
+      </w:r>
+      <w:bookmarkStart w:id="6" w:name="_GoBack"/>
+      <w:bookmarkEnd w:id="6"/>
       <w:r>
         <w:rPr>
           <w:rFonts w:asciiTheme="minorHAnsi" w:eastAsia="Inter" w:hAnsiTheme="minorHAnsi"/>
@@ -2699,7 +2701,7 @@
           <w:color w:val="000000" w:themeColor="text1"/>
         </w:rPr>
       </w:pPr>
-      <w:bookmarkStart w:id="6" w:name="_Toc157536360"/>
+      <w:bookmarkStart w:id="7" w:name="_Toc157536360"/>
       <w:r>
         <w:rPr>
           <w:rFonts w:eastAsia="Inter Medium"/>
@@ -2708,7 +2710,7 @@
         </w:rPr>
         <w:t>Team Project</w:t>
       </w:r>
-      <w:bookmarkEnd w:id="6"/>
+      <w:bookmarkEnd w:id="7"/>
     </w:p>
     <w:tbl>
       <w:tblPr>
@@ -3217,7 +3219,7 @@
           <w:color w:val="000000" w:themeColor="text1"/>
         </w:rPr>
       </w:pPr>
-      <w:bookmarkStart w:id="7" w:name="_Toc157536361"/>
+      <w:bookmarkStart w:id="8" w:name="_Toc157536361"/>
       <w:r>
         <w:rPr>
           <w:rFonts w:eastAsia="Inter Medium"/>
@@ -3226,7 +3228,7 @@
         </w:rPr>
         <w:t>Revision History</w:t>
       </w:r>
-      <w:bookmarkEnd w:id="7"/>
+      <w:bookmarkEnd w:id="8"/>
     </w:p>
     <w:tbl>
       <w:tblPr>
@@ -6529,8 +6531,6 @@
               </w:rPr>
               <w:t>Tutto il team</w:t>
             </w:r>
-            <w:bookmarkStart w:id="8" w:name="_GoBack"/>
-            <w:bookmarkEnd w:id="8"/>
           </w:p>
         </w:tc>
       </w:tr>
@@ -37169,23 +37169,13 @@
                 <w:szCs w:val="26"/>
               </w:rPr>
             </w:pPr>
-            <w:proofErr w:type="gramStart"/>
             <w:r>
               <w:rPr>
                 <w:rFonts w:cs="Arial"/>
                 <w:sz w:val="26"/>
                 <w:szCs w:val="26"/>
               </w:rPr>
-              <w:t>il</w:t>
-            </w:r>
-            <w:proofErr w:type="gramEnd"/>
-            <w:r>
-              <w:rPr>
-                <w:rFonts w:cs="Arial"/>
-                <w:sz w:val="26"/>
-                <w:szCs w:val="26"/>
-              </w:rPr>
-              <w:t xml:space="preserve"> prodotto con il codice inserito esiste nel catalogo</w:t>
+              <w:t>il prodotto con il codice inserito esiste nel catalogo</w:t>
             </w:r>
           </w:p>
         </w:tc>
@@ -47836,7 +47826,7 @@
 </file>
 
 <file path=word/endnotes.xml><?xml version="1.0" encoding="utf-8"?>
-<w:endnotes xmlns:wpc="http://schemas.microsoft.com/office/word/2010/wordprocessingCanvas" xmlns:mc="http://schemas.openxmlformats.org/markup-compatibility/2006" xmlns:o="urn:schemas-microsoft-com:office:office" xmlns:r="http://schemas.openxmlformats.org/officeDocument/2006/relationships" xmlns:m="http://schemas.openxmlformats.org/officeDocument/2006/math" xmlns:v="urn:schemas-microsoft-com:vml" xmlns:wp14="http://schemas.microsoft.com/office/word/2010/wordprocessingDrawing" xmlns:wp="http://schemas.openxmlformats.org/drawingml/2006/wordprocessingDrawing" xmlns:w10="urn:schemas-microsoft-com:office:word" xmlns:w="http://schemas.openxmlformats.org/wordprocessingml/2006/main" xmlns:w14="http://schemas.microsoft.com/office/word/2010/wordml" xmlns:w15="http://schemas.microsoft.com/office/word/2012/wordml" xmlns:wpg="http://schemas.microsoft.com/office/word/2010/wordprocessingGroup" xmlns:wpi="http://schemas.microsoft.com/office/word/2010/wordprocessingInk" xmlns:wne="http://schemas.microsoft.com/office/word/2006/wordml" xmlns:wps="http://schemas.microsoft.com/office/word/2010/wordprocessingShape" mc:Ignorable="w14 w15 wp14">
+<w:endnotes xmlns:wpc="http://schemas.microsoft.com/office/word/2010/wordprocessingCanvas" xmlns:cx="http://schemas.microsoft.com/office/drawing/2014/chartex" xmlns:cx1="http://schemas.microsoft.com/office/drawing/2015/9/8/chartex" xmlns:mc="http://schemas.openxmlformats.org/markup-compatibility/2006" xmlns:o="urn:schemas-microsoft-com:office:office" xmlns:r="http://schemas.openxmlformats.org/officeDocument/2006/relationships" xmlns:m="http://schemas.openxmlformats.org/officeDocument/2006/math" xmlns:v="urn:schemas-microsoft-com:vml" xmlns:wp14="http://schemas.microsoft.com/office/word/2010/wordprocessingDrawing" xmlns:wp="http://schemas.openxmlformats.org/drawingml/2006/wordprocessingDrawing" xmlns:w10="urn:schemas-microsoft-com:office:word" xmlns:w="http://schemas.openxmlformats.org/wordprocessingml/2006/main" xmlns:w14="http://schemas.microsoft.com/office/word/2010/wordml" xmlns:w15="http://schemas.microsoft.com/office/word/2012/wordml" xmlns:w16se="http://schemas.microsoft.com/office/word/2015/wordml/symex" xmlns:wpg="http://schemas.microsoft.com/office/word/2010/wordprocessingGroup" xmlns:wpi="http://schemas.microsoft.com/office/word/2010/wordprocessingInk" xmlns:wne="http://schemas.microsoft.com/office/word/2006/wordml" xmlns:wps="http://schemas.microsoft.com/office/word/2010/wordprocessingShape" mc:Ignorable="w14 w15 w16se wp14">
   <w:endnote w:type="separator" w:id="-1">
     <w:p>
       <w:pPr>
@@ -47861,7 +47851,7 @@
 </file>
 
 <file path=word/footer1.xml><?xml version="1.0" encoding="utf-8"?>
-<w:ftr xmlns:wpc="http://schemas.microsoft.com/office/word/2010/wordprocessingCanvas" xmlns:mc="http://schemas.openxmlformats.org/markup-compatibility/2006" xmlns:o="urn:schemas-microsoft-com:office:office" xmlns:r="http://schemas.openxmlformats.org/officeDocument/2006/relationships" xmlns:m="http://schemas.openxmlformats.org/officeDocument/2006/math" xmlns:v="urn:schemas-microsoft-com:vml" xmlns:wp14="http://schemas.microsoft.com/office/word/2010/wordprocessingDrawing" xmlns:wp="http://schemas.openxmlformats.org/drawingml/2006/wordprocessingDrawing" xmlns:w10="urn:schemas-microsoft-com:office:word" xmlns:w="http://schemas.openxmlformats.org/wordprocessingml/2006/main" xmlns:w14="http://schemas.microsoft.com/office/word/2010/wordml" xmlns:w15="http://schemas.microsoft.com/office/word/2012/wordml" xmlns:wpg="http://schemas.microsoft.com/office/word/2010/wordprocessingGroup" xmlns:wpi="http://schemas.microsoft.com/office/word/2010/wordprocessingInk" xmlns:wne="http://schemas.microsoft.com/office/word/2006/wordml" xmlns:wps="http://schemas.microsoft.com/office/word/2010/wordprocessingShape" mc:Ignorable="w14 w15 wp14">
+<w:ftr xmlns:wpc="http://schemas.microsoft.com/office/word/2010/wordprocessingCanvas" xmlns:cx="http://schemas.microsoft.com/office/drawing/2014/chartex" xmlns:cx1="http://schemas.microsoft.com/office/drawing/2015/9/8/chartex" xmlns:mc="http://schemas.openxmlformats.org/markup-compatibility/2006" xmlns:o="urn:schemas-microsoft-com:office:office" xmlns:r="http://schemas.openxmlformats.org/officeDocument/2006/relationships" xmlns:m="http://schemas.openxmlformats.org/officeDocument/2006/math" xmlns:v="urn:schemas-microsoft-com:vml" xmlns:wp14="http://schemas.microsoft.com/office/word/2010/wordprocessingDrawing" xmlns:wp="http://schemas.openxmlformats.org/drawingml/2006/wordprocessingDrawing" xmlns:w10="urn:schemas-microsoft-com:office:word" xmlns:w="http://schemas.openxmlformats.org/wordprocessingml/2006/main" xmlns:w14="http://schemas.microsoft.com/office/word/2010/wordml" xmlns:w15="http://schemas.microsoft.com/office/word/2012/wordml" xmlns:w16se="http://schemas.microsoft.com/office/word/2015/wordml/symex" xmlns:wpg="http://schemas.microsoft.com/office/word/2010/wordprocessingGroup" xmlns:wpi="http://schemas.microsoft.com/office/word/2010/wordprocessingInk" xmlns:wne="http://schemas.microsoft.com/office/word/2006/wordml" xmlns:wps="http://schemas.microsoft.com/office/word/2010/wordprocessingShape" mc:Ignorable="w14 w15 w16se wp14">
   <w:p>
     <w:pPr>
       <w:jc w:val="right"/>
@@ -47879,7 +47869,7 @@
       <w:rPr>
         <w:noProof/>
       </w:rPr>
-      <w:t>21</w:t>
+      <w:t>6</w:t>
     </w:r>
     <w:r>
       <w:fldChar w:fldCharType="end"/>
@@ -47889,7 +47879,7 @@
 </file>
 
 <file path=word/footer2.xml><?xml version="1.0" encoding="utf-8"?>
-<w:ftr xmlns:wpc="http://schemas.microsoft.com/office/word/2010/wordprocessingCanvas" xmlns:mc="http://schemas.openxmlformats.org/markup-compatibility/2006" xmlns:o="urn:schemas-microsoft-com:office:office" xmlns:r="http://schemas.openxmlformats.org/officeDocument/2006/relationships" xmlns:m="http://schemas.openxmlformats.org/officeDocument/2006/math" xmlns:v="urn:schemas-microsoft-com:vml" xmlns:wp14="http://schemas.microsoft.com/office/word/2010/wordprocessingDrawing" xmlns:wp="http://schemas.openxmlformats.org/drawingml/2006/wordprocessingDrawing" xmlns:w10="urn:schemas-microsoft-com:office:word" xmlns:w="http://schemas.openxmlformats.org/wordprocessingml/2006/main" xmlns:w14="http://schemas.microsoft.com/office/word/2010/wordml" xmlns:w15="http://schemas.microsoft.com/office/word/2012/wordml" xmlns:wpg="http://schemas.microsoft.com/office/word/2010/wordprocessingGroup" xmlns:wpi="http://schemas.microsoft.com/office/word/2010/wordprocessingInk" xmlns:wne="http://schemas.microsoft.com/office/word/2006/wordml" xmlns:wps="http://schemas.microsoft.com/office/word/2010/wordprocessingShape" mc:Ignorable="w14 w15 wp14">
+<w:ftr xmlns:wpc="http://schemas.microsoft.com/office/word/2010/wordprocessingCanvas" xmlns:cx="http://schemas.microsoft.com/office/drawing/2014/chartex" xmlns:cx1="http://schemas.microsoft.com/office/drawing/2015/9/8/chartex" xmlns:mc="http://schemas.openxmlformats.org/markup-compatibility/2006" xmlns:o="urn:schemas-microsoft-com:office:office" xmlns:r="http://schemas.openxmlformats.org/officeDocument/2006/relationships" xmlns:m="http://schemas.openxmlformats.org/officeDocument/2006/math" xmlns:v="urn:schemas-microsoft-com:vml" xmlns:wp14="http://schemas.microsoft.com/office/word/2010/wordprocessingDrawing" xmlns:wp="http://schemas.openxmlformats.org/drawingml/2006/wordprocessingDrawing" xmlns:w10="urn:schemas-microsoft-com:office:word" xmlns:w="http://schemas.openxmlformats.org/wordprocessingml/2006/main" xmlns:w14="http://schemas.microsoft.com/office/word/2010/wordml" xmlns:w15="http://schemas.microsoft.com/office/word/2012/wordml" xmlns:w16se="http://schemas.microsoft.com/office/word/2015/wordml/symex" xmlns:wpg="http://schemas.microsoft.com/office/word/2010/wordprocessingGroup" xmlns:wpi="http://schemas.microsoft.com/office/word/2010/wordprocessingInk" xmlns:wne="http://schemas.microsoft.com/office/word/2006/wordml" xmlns:wps="http://schemas.microsoft.com/office/word/2010/wordprocessingShape" mc:Ignorable="w14 w15 w16se wp14">
   <w:p>
     <w:pPr>
       <w:jc w:val="right"/>
@@ -47917,7 +47907,7 @@
 </file>
 
 <file path=word/footnotes.xml><?xml version="1.0" encoding="utf-8"?>
-<w:footnotes xmlns:wpc="http://schemas.microsoft.com/office/word/2010/wordprocessingCanvas" xmlns:mc="http://schemas.openxmlformats.org/markup-compatibility/2006" xmlns:o="urn:schemas-microsoft-com:office:office" xmlns:r="http://schemas.openxmlformats.org/officeDocument/2006/relationships" xmlns:m="http://schemas.openxmlformats.org/officeDocument/2006/math" xmlns:v="urn:schemas-microsoft-com:vml" xmlns:wp14="http://schemas.microsoft.com/office/word/2010/wordprocessingDrawing" xmlns:wp="http://schemas.openxmlformats.org/drawingml/2006/wordprocessingDrawing" xmlns:w10="urn:schemas-microsoft-com:office:word" xmlns:w="http://schemas.openxmlformats.org/wordprocessingml/2006/main" xmlns:w14="http://schemas.microsoft.com/office/word/2010/wordml" xmlns:w15="http://schemas.microsoft.com/office/word/2012/wordml" xmlns:wpg="http://schemas.microsoft.com/office/word/2010/wordprocessingGroup" xmlns:wpi="http://schemas.microsoft.com/office/word/2010/wordprocessingInk" xmlns:wne="http://schemas.microsoft.com/office/word/2006/wordml" xmlns:wps="http://schemas.microsoft.com/office/word/2010/wordprocessingShape" mc:Ignorable="w14 w15 wp14">
+<w:footnotes xmlns:wpc="http://schemas.microsoft.com/office/word/2010/wordprocessingCanvas" xmlns:cx="http://schemas.microsoft.com/office/drawing/2014/chartex" xmlns:cx1="http://schemas.microsoft.com/office/drawing/2015/9/8/chartex" xmlns:mc="http://schemas.openxmlformats.org/markup-compatibility/2006" xmlns:o="urn:schemas-microsoft-com:office:office" xmlns:r="http://schemas.openxmlformats.org/officeDocument/2006/relationships" xmlns:m="http://schemas.openxmlformats.org/officeDocument/2006/math" xmlns:v="urn:schemas-microsoft-com:vml" xmlns:wp14="http://schemas.microsoft.com/office/word/2010/wordprocessingDrawing" xmlns:wp="http://schemas.openxmlformats.org/drawingml/2006/wordprocessingDrawing" xmlns:w10="urn:schemas-microsoft-com:office:word" xmlns:w="http://schemas.openxmlformats.org/wordprocessingml/2006/main" xmlns:w14="http://schemas.microsoft.com/office/word/2010/wordml" xmlns:w15="http://schemas.microsoft.com/office/word/2012/wordml" xmlns:w16se="http://schemas.microsoft.com/office/word/2015/wordml/symex" xmlns:wpg="http://schemas.microsoft.com/office/word/2010/wordprocessingGroup" xmlns:wpi="http://schemas.microsoft.com/office/word/2010/wordprocessingInk" xmlns:wne="http://schemas.microsoft.com/office/word/2006/wordml" xmlns:wps="http://schemas.microsoft.com/office/word/2010/wordprocessingShape" mc:Ignorable="w14 w15 w16se wp14">
   <w:footnote w:type="separator" w:id="-1">
     <w:p>
       <w:pPr>
@@ -47942,7 +47932,7 @@
 </file>
 
 <file path=word/header1.xml><?xml version="1.0" encoding="utf-8"?>
-<w:hdr xmlns:wpc="http://schemas.microsoft.com/office/word/2010/wordprocessingCanvas" xmlns:mc="http://schemas.openxmlformats.org/markup-compatibility/2006" xmlns:o="urn:schemas-microsoft-com:office:office" xmlns:r="http://schemas.openxmlformats.org/officeDocument/2006/relationships" xmlns:m="http://schemas.openxmlformats.org/officeDocument/2006/math" xmlns:v="urn:schemas-microsoft-com:vml" xmlns:wp14="http://schemas.microsoft.com/office/word/2010/wordprocessingDrawing" xmlns:wp="http://schemas.openxmlformats.org/drawingml/2006/wordprocessingDrawing" xmlns:w10="urn:schemas-microsoft-com:office:word" xmlns:w="http://schemas.openxmlformats.org/wordprocessingml/2006/main" xmlns:w14="http://schemas.microsoft.com/office/word/2010/wordml" xmlns:w15="http://schemas.microsoft.com/office/word/2012/wordml" xmlns:wpg="http://schemas.microsoft.com/office/word/2010/wordprocessingGroup" xmlns:wpi="http://schemas.microsoft.com/office/word/2010/wordprocessingInk" xmlns:wne="http://schemas.microsoft.com/office/word/2006/wordml" xmlns:wps="http://schemas.microsoft.com/office/word/2010/wordprocessingShape" mc:Ignorable="w14 w15 wp14">
+<w:hdr xmlns:wpc="http://schemas.microsoft.com/office/word/2010/wordprocessingCanvas" xmlns:cx="http://schemas.microsoft.com/office/drawing/2014/chartex" xmlns:cx1="http://schemas.microsoft.com/office/drawing/2015/9/8/chartex" xmlns:mc="http://schemas.openxmlformats.org/markup-compatibility/2006" xmlns:o="urn:schemas-microsoft-com:office:office" xmlns:r="http://schemas.openxmlformats.org/officeDocument/2006/relationships" xmlns:m="http://schemas.openxmlformats.org/officeDocument/2006/math" xmlns:v="urn:schemas-microsoft-com:vml" xmlns:wp14="http://schemas.microsoft.com/office/word/2010/wordprocessingDrawing" xmlns:wp="http://schemas.openxmlformats.org/drawingml/2006/wordprocessingDrawing" xmlns:w10="urn:schemas-microsoft-com:office:word" xmlns:w="http://schemas.openxmlformats.org/wordprocessingml/2006/main" xmlns:w14="http://schemas.microsoft.com/office/word/2010/wordml" xmlns:w15="http://schemas.microsoft.com/office/word/2012/wordml" xmlns:w16se="http://schemas.microsoft.com/office/word/2015/wordml/symex" xmlns:wpg="http://schemas.microsoft.com/office/word/2010/wordprocessingGroup" xmlns:wpi="http://schemas.microsoft.com/office/word/2010/wordprocessingInk" xmlns:wne="http://schemas.microsoft.com/office/word/2006/wordml" xmlns:wps="http://schemas.microsoft.com/office/word/2010/wordprocessingShape" mc:Ignorable="w14 w15 w16se wp14">
   <w:p>
     <w:pPr>
       <w:rPr>
@@ -48069,7 +48059,7 @@
 </file>
 
 <file path=word/header2.xml><?xml version="1.0" encoding="utf-8"?>
-<w:hdr xmlns:wpc="http://schemas.microsoft.com/office/word/2010/wordprocessingCanvas" xmlns:mc="http://schemas.openxmlformats.org/markup-compatibility/2006" xmlns:o="urn:schemas-microsoft-com:office:office" xmlns:r="http://schemas.openxmlformats.org/officeDocument/2006/relationships" xmlns:m="http://schemas.openxmlformats.org/officeDocument/2006/math" xmlns:v="urn:schemas-microsoft-com:vml" xmlns:wp14="http://schemas.microsoft.com/office/word/2010/wordprocessingDrawing" xmlns:wp="http://schemas.openxmlformats.org/drawingml/2006/wordprocessingDrawing" xmlns:w10="urn:schemas-microsoft-com:office:word" xmlns:w="http://schemas.openxmlformats.org/wordprocessingml/2006/main" xmlns:w14="http://schemas.microsoft.com/office/word/2010/wordml" xmlns:w15="http://schemas.microsoft.com/office/word/2012/wordml" xmlns:wpg="http://schemas.microsoft.com/office/word/2010/wordprocessingGroup" xmlns:wpi="http://schemas.microsoft.com/office/word/2010/wordprocessingInk" xmlns:wne="http://schemas.microsoft.com/office/word/2006/wordml" xmlns:wps="http://schemas.microsoft.com/office/word/2010/wordprocessingShape" mc:Ignorable="w14 w15 wp14">
+<w:hdr xmlns:wpc="http://schemas.microsoft.com/office/word/2010/wordprocessingCanvas" xmlns:cx="http://schemas.microsoft.com/office/drawing/2014/chartex" xmlns:cx1="http://schemas.microsoft.com/office/drawing/2015/9/8/chartex" xmlns:mc="http://schemas.openxmlformats.org/markup-compatibility/2006" xmlns:o="urn:schemas-microsoft-com:office:office" xmlns:r="http://schemas.openxmlformats.org/officeDocument/2006/relationships" xmlns:m="http://schemas.openxmlformats.org/officeDocument/2006/math" xmlns:v="urn:schemas-microsoft-com:vml" xmlns:wp14="http://schemas.microsoft.com/office/word/2010/wordprocessingDrawing" xmlns:wp="http://schemas.openxmlformats.org/drawingml/2006/wordprocessingDrawing" xmlns:w10="urn:schemas-microsoft-com:office:word" xmlns:w="http://schemas.openxmlformats.org/wordprocessingml/2006/main" xmlns:w14="http://schemas.microsoft.com/office/word/2010/wordml" xmlns:w15="http://schemas.microsoft.com/office/word/2012/wordml" xmlns:w16se="http://schemas.microsoft.com/office/word/2015/wordml/symex" xmlns:wpg="http://schemas.microsoft.com/office/word/2010/wordprocessingGroup" xmlns:wpi="http://schemas.microsoft.com/office/word/2010/wordprocessingInk" xmlns:wne="http://schemas.microsoft.com/office/word/2006/wordml" xmlns:wps="http://schemas.microsoft.com/office/word/2010/wordprocessingShape" mc:Ignorable="w14 w15 w16se wp14">
   <w:p>
     <w:pPr>
       <w:rPr>
@@ -48119,7 +48109,7 @@
 </file>
 
 <file path=word/numbering.xml><?xml version="1.0" encoding="utf-8"?>
-<w:numbering xmlns:wpc="http://schemas.microsoft.com/office/word/2010/wordprocessingCanvas" xmlns:mc="http://schemas.openxmlformats.org/markup-compatibility/2006" xmlns:o="urn:schemas-microsoft-com:office:office" xmlns:r="http://schemas.openxmlformats.org/officeDocument/2006/relationships" xmlns:m="http://schemas.openxmlformats.org/officeDocument/2006/math" xmlns:v="urn:schemas-microsoft-com:vml" xmlns:wp14="http://schemas.microsoft.com/office/word/2010/wordprocessingDrawing" xmlns:wp="http://schemas.openxmlformats.org/drawingml/2006/wordprocessingDrawing" xmlns:w10="urn:schemas-microsoft-com:office:word" xmlns:w="http://schemas.openxmlformats.org/wordprocessingml/2006/main" xmlns:w14="http://schemas.microsoft.com/office/word/2010/wordml" xmlns:w15="http://schemas.microsoft.com/office/word/2012/wordml" xmlns:wpg="http://schemas.microsoft.com/office/word/2010/wordprocessingGroup" xmlns:wpi="http://schemas.microsoft.com/office/word/2010/wordprocessingInk" xmlns:wne="http://schemas.microsoft.com/office/word/2006/wordml" xmlns:wps="http://schemas.microsoft.com/office/word/2010/wordprocessingShape" mc:Ignorable="w14 w15 wp14">
+<w:numbering xmlns:wpc="http://schemas.microsoft.com/office/word/2010/wordprocessingCanvas" xmlns:cx="http://schemas.microsoft.com/office/drawing/2014/chartex" xmlns:cx1="http://schemas.microsoft.com/office/drawing/2015/9/8/chartex" xmlns:mc="http://schemas.openxmlformats.org/markup-compatibility/2006" xmlns:o="urn:schemas-microsoft-com:office:office" xmlns:r="http://schemas.openxmlformats.org/officeDocument/2006/relationships" xmlns:m="http://schemas.openxmlformats.org/officeDocument/2006/math" xmlns:v="urn:schemas-microsoft-com:vml" xmlns:wp14="http://schemas.microsoft.com/office/word/2010/wordprocessingDrawing" xmlns:wp="http://schemas.openxmlformats.org/drawingml/2006/wordprocessingDrawing" xmlns:w10="urn:schemas-microsoft-com:office:word" xmlns:w="http://schemas.openxmlformats.org/wordprocessingml/2006/main" xmlns:w14="http://schemas.microsoft.com/office/word/2010/wordml" xmlns:w15="http://schemas.microsoft.com/office/word/2012/wordml" xmlns:w16se="http://schemas.microsoft.com/office/word/2015/wordml/symex" xmlns:wpg="http://schemas.microsoft.com/office/word/2010/wordprocessingGroup" xmlns:wpi="http://schemas.microsoft.com/office/word/2010/wordprocessingInk" xmlns:wne="http://schemas.microsoft.com/office/word/2006/wordml" xmlns:wps="http://schemas.microsoft.com/office/word/2010/wordprocessingShape" mc:Ignorable="w14 w15 w16se wp14">
   <w:abstractNum w:abstractNumId="0" w15:restartNumberingAfterBreak="0">
     <w:nsid w:val="00F97B8A"/>
     <w:multiLevelType w:val="hybridMultilevel"/>
@@ -53908,7 +53898,7 @@
 </file>
 
 <file path=word/styles.xml><?xml version="1.0" encoding="utf-8"?>
-<w:styles xmlns:mc="http://schemas.openxmlformats.org/markup-compatibility/2006" xmlns:r="http://schemas.openxmlformats.org/officeDocument/2006/relationships" xmlns:w="http://schemas.openxmlformats.org/wordprocessingml/2006/main" xmlns:w14="http://schemas.microsoft.com/office/word/2010/wordml" xmlns:w15="http://schemas.microsoft.com/office/word/2012/wordml" mc:Ignorable="w14 w15">
+<w:styles xmlns:mc="http://schemas.openxmlformats.org/markup-compatibility/2006" xmlns:r="http://schemas.openxmlformats.org/officeDocument/2006/relationships" xmlns:w="http://schemas.openxmlformats.org/wordprocessingml/2006/main" xmlns:w14="http://schemas.microsoft.com/office/word/2010/wordml" xmlns:w15="http://schemas.microsoft.com/office/word/2012/wordml" xmlns:w16se="http://schemas.microsoft.com/office/word/2015/wordml/symex" mc:Ignorable="w14 w15 w16se">
   <w:docDefaults>
     <w:rPrDefault>
       <w:rPr>
@@ -55260,7 +55250,7 @@
 </file>
 
 <file path=customXml/itemProps1.xml><?xml version="1.0" encoding="utf-8"?>
-<ds:datastoreItem xmlns:ds="http://schemas.openxmlformats.org/officeDocument/2006/customXml" ds:itemID="{69C676BF-6736-49B9-8D94-50E656A7B147}">
+<ds:datastoreItem xmlns:ds="http://schemas.openxmlformats.org/officeDocument/2006/customXml" ds:itemID="{A213E550-4662-4396-9C77-AFF1F4225DEF}">
   <ds:schemaRefs>
     <ds:schemaRef ds:uri="http://schemas.openxmlformats.org/officeDocument/2006/bibliography"/>
   </ds:schemaRefs>
